--- a/SwebTest/自动化测试注意事项1.1.docx
+++ b/SwebTest/自动化测试注意事项1.1.docx
@@ -452,7 +452,7 @@
           <w:rFonts w:hint="eastAsia"/>
           <w:lang w:val="en-US" w:eastAsia="zh-CN"/>
         </w:rPr>
-        <w:t>辅助一：</w:t>
+        <w:t>辅助2：</w:t>
       </w:r>
     </w:p>
     <w:p>
@@ -472,7 +472,7 @@
           <w:rFonts w:hint="eastAsia"/>
           <w:lang w:val="en-US" w:eastAsia="zh-CN"/>
         </w:rPr>
-        <w:t>测试分机：2000供通话测试 S口分机号码2010 线路统一呼入至2000</w:t>
+        <w:t xml:space="preserve">测试分机：2000,2001，2002供通话测试 </w:t>
       </w:r>
     </w:p>
     <w:p>
@@ -492,7 +492,7 @@
           <w:rFonts w:hint="eastAsia"/>
           <w:lang w:val="en-US" w:eastAsia="zh-CN"/>
         </w:rPr>
-        <w:t>创建sps、bri中继和被测设备对接</w:t>
+        <w:t xml:space="preserve">FXS分机:2010 </w:t>
       </w:r>
     </w:p>
     <w:p>
@@ -512,7 +512,7 @@
           <w:rFonts w:hint="eastAsia"/>
           <w:lang w:val="en-US" w:eastAsia="zh-CN"/>
         </w:rPr>
-        <w:t>创建呼出路由sps(拨号模式99. 分机选择2000)</w:t>
+        <w:t>创建sps、spx、fxo、bri、e1、gsm中继和被测设备对接</w:t>
       </w:r>
     </w:p>
     <w:p>
@@ -532,7 +532,7 @@
           <w:rFonts w:hint="eastAsia"/>
           <w:lang w:val="en-US" w:eastAsia="zh-CN"/>
         </w:rPr>
-        <w:t>创建呼出路由spx(拨号模式88. 分机选择2000)</w:t>
+        <w:t>创建呼入路由所有外线到分机2000</w:t>
       </w:r>
     </w:p>
     <w:p>
@@ -547,13 +547,53 @@
           <w:lang w:val="en-US" w:eastAsia="zh-CN"/>
         </w:rPr>
       </w:pPr>
+      <w:r>
+        <w:rPr>
+          <w:rFonts w:hint="eastAsia"/>
+          <w:lang w:val="en-US" w:eastAsia="zh-CN"/>
+        </w:rPr>
+        <w:t>创建呼出路由sps(拨号模式99.  Strip:2 分机选择所有)</w:t>
+      </w:r>
+    </w:p>
+    <w:p>
+      <w:pPr>
+        <w:numPr>
+          <w:ilvl w:val="2"/>
+          <w:numId w:val="1"/>
+        </w:numPr>
+        <w:ind w:left="1260" w:leftChars="0" w:hanging="420" w:firstLineChars="0"/>
+        <w:rPr>
+          <w:rFonts w:hint="eastAsia"/>
+          <w:lang w:val="en-US" w:eastAsia="zh-CN"/>
+        </w:rPr>
+      </w:pPr>
+      <w:r>
+        <w:rPr>
+          <w:rFonts w:hint="eastAsia"/>
+          <w:lang w:val="en-US" w:eastAsia="zh-CN"/>
+        </w:rPr>
+        <w:t>创建呼出路由spx(拨号模式88.  Strip:2 分机选择所有)</w:t>
+      </w:r>
+    </w:p>
+    <w:p>
+      <w:pPr>
+        <w:numPr>
+          <w:ilvl w:val="2"/>
+          <w:numId w:val="1"/>
+        </w:numPr>
+        <w:ind w:left="1260" w:leftChars="0" w:hanging="420" w:firstLineChars="0"/>
+        <w:rPr>
+          <w:rFonts w:hint="eastAsia"/>
+          <w:lang w:val="en-US" w:eastAsia="zh-CN"/>
+        </w:rPr>
+      </w:pPr>
       <w:bookmarkStart w:id="2" w:name="OLE_LINK2"/>
       <w:r>
         <w:rPr>
           <w:rFonts w:hint="eastAsia"/>
           <w:lang w:val="en-US" w:eastAsia="zh-CN"/>
         </w:rPr>
-        <w:t>创建呼出路由bri、E1(拨号模式77. 分机选择2000)</w:t>
+        <w:t>创建呼出路由E1(拨号模式7.  Strip:1 分机选择所有)</w:t>
       </w:r>
     </w:p>
     <w:bookmarkEnd w:id="2"/>
@@ -574,7 +614,7 @@
           <w:rFonts w:hint="eastAsia"/>
           <w:lang w:val="en-US" w:eastAsia="zh-CN"/>
         </w:rPr>
-        <w:t>创建呼出路由pstn(拨号模式6. 分机选择2000)</w:t>
+        <w:t>创建呼出路由BRI(拨号模式6.  Strip:1分机选择所有)</w:t>
       </w:r>
     </w:p>
     <w:p>
@@ -594,12 +634,66 @@
           <w:rFonts w:hint="eastAsia"/>
           <w:lang w:val="en-US" w:eastAsia="zh-CN"/>
         </w:rPr>
+        <w:t>创建呼出路由PSTN(拨号模式5.  Strip:1分机选择所有)</w:t>
+      </w:r>
+    </w:p>
+    <w:p>
+      <w:pPr>
+        <w:numPr>
+          <w:ilvl w:val="2"/>
+          <w:numId w:val="1"/>
+        </w:numPr>
+        <w:ind w:left="1260" w:leftChars="0" w:hanging="420" w:firstLineChars="0"/>
+        <w:rPr>
+          <w:rFonts w:hint="eastAsia"/>
+          <w:lang w:val="en-US" w:eastAsia="zh-CN"/>
+        </w:rPr>
+      </w:pPr>
+      <w:r>
+        <w:rPr>
+          <w:rFonts w:hint="eastAsia"/>
+          <w:lang w:val="en-US" w:eastAsia="zh-CN"/>
+        </w:rPr>
+        <w:t>创建呼出路由gsm（拨号模式1. 分机选择所有）</w:t>
+      </w:r>
+    </w:p>
+    <w:p>
+      <w:pPr>
+        <w:numPr>
+          <w:ilvl w:val="2"/>
+          <w:numId w:val="1"/>
+        </w:numPr>
+        <w:ind w:left="1260" w:leftChars="0" w:hanging="420" w:firstLineChars="0"/>
+        <w:rPr>
+          <w:rFonts w:hint="eastAsia"/>
+          <w:lang w:val="en-US" w:eastAsia="zh-CN"/>
+        </w:rPr>
+      </w:pPr>
+      <w:r>
+        <w:rPr>
+          <w:rFonts w:hint="eastAsia"/>
+          <w:lang w:val="en-US" w:eastAsia="zh-CN"/>
+        </w:rPr>
         <w:t>对接的bri、E1模块设置成network模式</w:t>
       </w:r>
     </w:p>
     <w:p>
       <w:pPr>
         <w:numPr>
+          <w:numId w:val="0"/>
+        </w:numPr>
+        <w:ind w:left="840" w:leftChars="0"/>
+        <w:rPr>
+          <w:rFonts w:hint="eastAsia"/>
+          <w:lang w:val="en-US" w:eastAsia="zh-CN"/>
+        </w:rPr>
+      </w:pPr>
+      <w:bookmarkStart w:id="3" w:name="_GoBack"/>
+      <w:bookmarkEnd w:id="3"/>
+    </w:p>
+    <w:p>
+      <w:pPr>
+        <w:numPr>
           <w:ilvl w:val="1"/>
           <w:numId w:val="1"/>
         </w:numPr>
@@ -614,7 +708,7 @@
           <w:rFonts w:hint="eastAsia"/>
           <w:lang w:val="en-US" w:eastAsia="zh-CN"/>
         </w:rPr>
-        <w:t>辅助二：</w:t>
+        <w:t>辅助1：</w:t>
       </w:r>
     </w:p>
     <w:p>
@@ -634,7 +728,27 @@
           <w:rFonts w:hint="eastAsia"/>
           <w:lang w:val="en-US" w:eastAsia="zh-CN"/>
         </w:rPr>
-        <w:t>测试分机：3000供通话测试 3030供sip注册 3034供iax注册</w:t>
+        <w:t>冒烟：测试分机：3000供通话测试 3030供sip注册 3034供iax注册</w:t>
+      </w:r>
+    </w:p>
+    <w:p>
+      <w:pPr>
+        <w:numPr>
+          <w:ilvl w:val="2"/>
+          <w:numId w:val="1"/>
+        </w:numPr>
+        <w:ind w:left="1260" w:leftChars="0" w:hanging="420" w:firstLineChars="0"/>
+        <w:rPr>
+          <w:rFonts w:hint="eastAsia"/>
+          <w:lang w:val="en-US" w:eastAsia="zh-CN"/>
+        </w:rPr>
+      </w:pPr>
+      <w:r>
+        <w:rPr>
+          <w:rFonts w:hint="eastAsia"/>
+          <w:lang w:val="en-US" w:eastAsia="zh-CN"/>
+        </w:rPr>
+        <w:t>回归：3000供sip注册，3100供iax注册，3001供通话测试</w:t>
       </w:r>
     </w:p>
     <w:p>
@@ -659,8 +773,6 @@
         </w:rPr>
         <w:t>被测设备加入SD 或TF卡</w:t>
       </w:r>
-      <w:bookmarkStart w:id="3" w:name="_GoBack"/>
-      <w:bookmarkEnd w:id="3"/>
     </w:p>
     <w:p>
       <w:pPr>
